--- a/documents/Meeting Minutes/MeetingMinutes_01102012.docx
+++ b/documents/Meeting Minutes/MeetingMinutes_01102012.docx
@@ -1,6 +1,6 @@
 
 <file path=word/document.xml><?xml version="1.0" encoding="utf-8"?>
-<w:document xmlns:ve="http://schemas.openxmlformats.org/markup-compatibility/2006" xmlns:o="urn:schemas-microsoft-com:office:office" xmlns:r="http://schemas.openxmlformats.org/officeDocument/2006/relationships" xmlns:m="http://schemas.openxmlformats.org/officeDocument/2006/math" xmlns:v="urn:schemas-microsoft-com:vml" xmlns:wp="http://schemas.openxmlformats.org/drawingml/2006/wordprocessingDrawing" xmlns:w10="urn:schemas-microsoft-com:office:word" xmlns:w="http://schemas.openxmlformats.org/wordprocessingml/2006/main" xmlns:wne="http://schemas.microsoft.com/office/word/2006/wordml">
+<w:document xmlns:wpc="http://schemas.microsoft.com/office/word/2010/wordprocessingCanvas" xmlns:mc="http://schemas.openxmlformats.org/markup-compatibility/2006" xmlns:o="urn:schemas-microsoft-com:office:office" xmlns:r="http://schemas.openxmlformats.org/officeDocument/2006/relationships" xmlns:m="http://schemas.openxmlformats.org/officeDocument/2006/math" xmlns:v="urn:schemas-microsoft-com:vml" xmlns:wp14="http://schemas.microsoft.com/office/word/2010/wordprocessingDrawing" xmlns:wp="http://schemas.openxmlformats.org/drawingml/2006/wordprocessingDrawing" xmlns:w10="urn:schemas-microsoft-com:office:word" xmlns:w="http://schemas.openxmlformats.org/wordprocessingml/2006/main" xmlns:w14="http://schemas.microsoft.com/office/word/2010/wordml" xmlns:wpg="http://schemas.microsoft.com/office/word/2010/wordprocessingGroup" xmlns:wpi="http://schemas.microsoft.com/office/word/2010/wordprocessingInk" xmlns:wne="http://schemas.microsoft.com/office/word/2006/wordml" xmlns:wps="http://schemas.microsoft.com/office/word/2010/wordprocessingShape" mc:Ignorable="w14 wp14">
   <w:body>
     <w:tbl>
       <w:tblPr>
@@ -8,7 +8,7 @@
         <w:tblpPr w:leftFromText="180" w:rightFromText="180" w:vertAnchor="page" w:horzAnchor="margin" w:tblpY="1111"/>
         <w:tblW w:w="9360" w:type="dxa"/>
         <w:tblLayout w:type="fixed"/>
-        <w:tblLook w:val="0400"/>
+        <w:tblLook w:val="0400" w:firstRow="0" w:lastRow="0" w:firstColumn="0" w:lastColumn="0" w:noHBand="0" w:noVBand="1"/>
       </w:tblPr>
       <w:tblGrid>
         <w:gridCol w:w="540"/>
@@ -22,7 +22,7 @@
       </w:tblGrid>
       <w:tr>
         <w:trPr>
-          <w:cnfStyle w:val="000000100000"/>
+          <w:cnfStyle w:val="000000100000" w:firstRow="0" w:lastRow="0" w:firstColumn="0" w:lastColumn="0" w:oddVBand="0" w:evenVBand="0" w:oddHBand="1" w:evenHBand="0" w:firstRowFirstColumn="0" w:firstRowLastColumn="0" w:lastRowFirstColumn="0" w:lastRowLastColumn="0"/>
         </w:trPr>
         <w:tc>
           <w:tcPr>
@@ -90,7 +90,7 @@
       </w:tr>
       <w:tr>
         <w:trPr>
-          <w:cnfStyle w:val="000000010000"/>
+          <w:cnfStyle w:val="000000010000" w:firstRow="0" w:lastRow="0" w:firstColumn="0" w:lastColumn="0" w:oddVBand="0" w:evenVBand="0" w:oddHBand="0" w:evenHBand="1" w:firstRowFirstColumn="0" w:firstRowLastColumn="0" w:lastRowFirstColumn="0" w:lastRowLastColumn="0"/>
         </w:trPr>
         <w:tc>
           <w:tcPr>
@@ -210,7 +210,7 @@
       </w:tr>
       <w:tr>
         <w:trPr>
-          <w:cnfStyle w:val="000000100000"/>
+          <w:cnfStyle w:val="000000100000" w:firstRow="0" w:lastRow="0" w:firstColumn="0" w:lastColumn="0" w:oddVBand="0" w:evenVBand="0" w:oddHBand="1" w:evenHBand="0" w:firstRowFirstColumn="0" w:firstRowLastColumn="0" w:lastRowFirstColumn="0" w:lastRowLastColumn="0"/>
           <w:trHeight w:val="405"/>
         </w:trPr>
         <w:tc>
@@ -253,23 +253,25 @@
           <w:p>
             <w:pPr>
               <w:pStyle w:val="bang"/>
-              <w:ind w:left="69" w:hanging="74"/>
-              <w:rPr>
-                <w:rFonts w:ascii="Times New Roman" w:hAnsi="Times New Roman" w:cs="Times New Roman"/>
-                <w:sz w:val="24"/>
-                <w:szCs w:val="24"/>
-                <w:lang w:eastAsia="ja-JP"/>
-              </w:rPr>
-            </w:pPr>
-            <w:r>
-              <w:rPr>
-                <w:rFonts w:ascii="Times New Roman" w:hAnsi="Times New Roman" w:cs="Times New Roman"/>
-                <w:sz w:val="24"/>
-                <w:szCs w:val="24"/>
-                <w:lang w:eastAsia="ja-JP"/>
-              </w:rPr>
-              <w:t>Nguyen Anh Tuan</w:t>
-            </w:r>
+              <w:ind w:leftChars="-1" w:left="53" w:hangingChars="23" w:hanging="55"/>
+              <w:rPr>
+                <w:rFonts w:ascii="Times New Roman" w:hAnsi="Times New Roman" w:cs="Times New Roman"/>
+                <w:sz w:val="24"/>
+                <w:szCs w:val="24"/>
+                <w:lang w:eastAsia="ja-JP"/>
+              </w:rPr>
+            </w:pPr>
+            <w:r>
+              <w:rPr>
+                <w:rFonts w:ascii="Times New Roman" w:hAnsi="Times New Roman" w:cs="Times New Roman"/>
+                <w:sz w:val="24"/>
+                <w:szCs w:val="24"/>
+                <w:lang w:eastAsia="ja-JP"/>
+              </w:rPr>
+              <w:t>Lai Le Le Linh</w:t>
+            </w:r>
+            <w:bookmarkStart w:id="0" w:name="_GoBack"/>
+            <w:bookmarkEnd w:id="0"/>
           </w:p>
         </w:tc>
         <w:tc>
@@ -337,7 +339,7 @@
       </w:tr>
       <w:tr>
         <w:trPr>
-          <w:cnfStyle w:val="000000010000"/>
+          <w:cnfStyle w:val="000000010000" w:firstRow="0" w:lastRow="0" w:firstColumn="0" w:lastColumn="0" w:oddVBand="0" w:evenVBand="0" w:oddHBand="0" w:evenHBand="1" w:firstRowFirstColumn="0" w:firstRowLastColumn="0" w:lastRowFirstColumn="0" w:lastRowLastColumn="0"/>
           <w:trHeight w:val="405"/>
         </w:trPr>
         <w:tc>
@@ -448,7 +450,7 @@
       </w:tr>
       <w:tr>
         <w:trPr>
-          <w:cnfStyle w:val="000000100000"/>
+          <w:cnfStyle w:val="000000100000" w:firstRow="0" w:lastRow="0" w:firstColumn="0" w:lastColumn="0" w:oddVBand="0" w:evenVBand="0" w:oddHBand="1" w:evenHBand="0" w:firstRowFirstColumn="0" w:firstRowLastColumn="0" w:lastRowFirstColumn="0" w:lastRowLastColumn="0"/>
         </w:trPr>
         <w:tc>
           <w:tcPr>
@@ -584,7 +586,7 @@
       </w:tr>
       <w:tr>
         <w:trPr>
-          <w:cnfStyle w:val="000000010000"/>
+          <w:cnfStyle w:val="000000010000" w:firstRow="0" w:lastRow="0" w:firstColumn="0" w:lastColumn="0" w:oddVBand="0" w:evenVBand="0" w:oddHBand="0" w:evenHBand="1" w:firstRowFirstColumn="0" w:firstRowLastColumn="0" w:lastRowFirstColumn="0" w:lastRowLastColumn="0"/>
         </w:trPr>
         <w:tc>
           <w:tcPr>
@@ -646,7 +648,7 @@
       </w:tr>
       <w:tr>
         <w:trPr>
-          <w:cnfStyle w:val="000000100000"/>
+          <w:cnfStyle w:val="000000100000" w:firstRow="0" w:lastRow="0" w:firstColumn="0" w:lastColumn="0" w:oddVBand="0" w:evenVBand="0" w:oddHBand="1" w:evenHBand="0" w:firstRowFirstColumn="0" w:firstRowLastColumn="0" w:lastRowFirstColumn="0" w:lastRowLastColumn="0"/>
         </w:trPr>
         <w:tc>
           <w:tcPr>
@@ -679,7 +681,7 @@
       </w:tr>
       <w:tr>
         <w:trPr>
-          <w:cnfStyle w:val="000000010000"/>
+          <w:cnfStyle w:val="000000010000" w:firstRow="0" w:lastRow="0" w:firstColumn="0" w:lastColumn="0" w:oddVBand="0" w:evenVBand="0" w:oddHBand="0" w:evenHBand="1" w:firstRowFirstColumn="0" w:firstRowLastColumn="0" w:lastRowFirstColumn="0" w:lastRowLastColumn="0"/>
         </w:trPr>
         <w:tc>
           <w:tcPr>
@@ -831,7 +833,7 @@
       </w:tr>
       <w:tr>
         <w:trPr>
-          <w:cnfStyle w:val="000000100000"/>
+          <w:cnfStyle w:val="000000100000" w:firstRow="0" w:lastRow="0" w:firstColumn="0" w:lastColumn="0" w:oddVBand="0" w:evenVBand="0" w:oddHBand="1" w:evenHBand="0" w:firstRowFirstColumn="0" w:firstRowLastColumn="0" w:lastRowFirstColumn="0" w:lastRowLastColumn="0"/>
         </w:trPr>
         <w:tc>
           <w:tcPr>
@@ -968,7 +970,7 @@
       </w:tr>
       <w:tr>
         <w:trPr>
-          <w:cnfStyle w:val="000000010000"/>
+          <w:cnfStyle w:val="000000010000" w:firstRow="0" w:lastRow="0" w:firstColumn="0" w:lastColumn="0" w:oddVBand="0" w:evenVBand="0" w:oddHBand="0" w:evenHBand="1" w:firstRowFirstColumn="0" w:firstRowLastColumn="0" w:lastRowFirstColumn="0" w:lastRowLastColumn="0"/>
           <w:trHeight w:val="409"/>
         </w:trPr>
         <w:tc>
@@ -1124,7 +1126,7 @@
       </w:tr>
       <w:tr>
         <w:trPr>
-          <w:cnfStyle w:val="000000100000"/>
+          <w:cnfStyle w:val="000000100000" w:firstRow="0" w:lastRow="0" w:firstColumn="0" w:lastColumn="0" w:oddVBand="0" w:evenVBand="0" w:oddHBand="1" w:evenHBand="0" w:firstRowFirstColumn="0" w:firstRowLastColumn="0" w:lastRowFirstColumn="0" w:lastRowLastColumn="0"/>
         </w:trPr>
         <w:tc>
           <w:tcPr>
@@ -1261,7 +1263,7 @@
       </w:tr>
       <w:tr>
         <w:trPr>
-          <w:cnfStyle w:val="000000010000"/>
+          <w:cnfStyle w:val="000000010000" w:firstRow="0" w:lastRow="0" w:firstColumn="0" w:lastColumn="0" w:oddVBand="0" w:evenVBand="0" w:oddHBand="0" w:evenHBand="1" w:firstRowFirstColumn="0" w:firstRowLastColumn="0" w:lastRowFirstColumn="0" w:lastRowLastColumn="0"/>
         </w:trPr>
         <w:tc>
           <w:tcPr>
@@ -1398,7 +1400,7 @@
       </w:tr>
       <w:tr>
         <w:trPr>
-          <w:cnfStyle w:val="000000100000"/>
+          <w:cnfStyle w:val="000000100000" w:firstRow="0" w:lastRow="0" w:firstColumn="0" w:lastColumn="0" w:oddVBand="0" w:evenVBand="0" w:oddHBand="1" w:evenHBand="0" w:firstRowFirstColumn="0" w:firstRowLastColumn="0" w:lastRowFirstColumn="0" w:lastRowLastColumn="0"/>
         </w:trPr>
         <w:tc>
           <w:tcPr>
@@ -1535,7 +1537,7 @@
       </w:tr>
       <w:tr>
         <w:trPr>
-          <w:cnfStyle w:val="000000010000"/>
+          <w:cnfStyle w:val="000000010000" w:firstRow="0" w:lastRow="0" w:firstColumn="0" w:lastColumn="0" w:oddVBand="0" w:evenVBand="0" w:oddHBand="0" w:evenHBand="1" w:firstRowFirstColumn="0" w:firstRowLastColumn="0" w:lastRowFirstColumn="0" w:lastRowLastColumn="0"/>
         </w:trPr>
         <w:tc>
           <w:tcPr>
@@ -1639,7 +1641,7 @@
                 <w:szCs w:val="24"/>
                 <w:lang w:eastAsia="ja-JP"/>
               </w:rPr>
-              <w:t>QA</w:t>
+              <w:t>Tester</w:t>
             </w:r>
           </w:p>
         </w:tc>
@@ -1700,7 +1702,7 @@
                     <pic:cNvPicPr/>
                   </pic:nvPicPr>
                   <pic:blipFill>
-                    <a:blip r:embed="rId7" cstate="print"/>
+                    <a:blip r:embed="rId8" cstate="print"/>
                     <a:stretch>
                       <a:fillRect/>
                     </a:stretch>
@@ -1745,7 +1747,7 @@
           <w:ilvl w:val="0"/>
           <w:numId w:val="1"/>
         </w:numPr>
-        <w:spacing w:beforeLines="50" w:afterLines="50" w:line="360" w:lineRule="auto"/>
+        <w:spacing w:beforeLines="50" w:before="120" w:afterLines="50" w:after="120" w:line="360" w:lineRule="auto"/>
         <w:jc w:val="both"/>
         <w:rPr>
           <w:lang w:eastAsia="ja-JP"/>
@@ -1813,7 +1815,7 @@
           <w:ilvl w:val="0"/>
           <w:numId w:val="1"/>
         </w:numPr>
-        <w:spacing w:beforeLines="50" w:afterLines="50" w:line="360" w:lineRule="auto"/>
+        <w:spacing w:beforeLines="50" w:before="120" w:afterLines="50" w:after="120" w:line="360" w:lineRule="auto"/>
         <w:ind w:left="714" w:hanging="357"/>
         <w:jc w:val="both"/>
         <w:rPr>
@@ -1845,7 +1847,7 @@
           <w:ilvl w:val="0"/>
           <w:numId w:val="1"/>
         </w:numPr>
-        <w:spacing w:beforeLines="50" w:afterLines="50" w:line="360" w:lineRule="auto"/>
+        <w:spacing w:beforeLines="50" w:before="120" w:afterLines="50" w:after="120" w:line="360" w:lineRule="auto"/>
         <w:ind w:left="714" w:hanging="357"/>
         <w:jc w:val="both"/>
         <w:rPr>
@@ -1895,7 +1897,7 @@
           <w:ilvl w:val="0"/>
           <w:numId w:val="2"/>
         </w:numPr>
-        <w:spacing w:beforeLines="50" w:afterLines="50" w:line="360" w:lineRule="auto"/>
+        <w:spacing w:beforeLines="50" w:before="120" w:afterLines="50" w:after="120" w:line="360" w:lineRule="auto"/>
         <w:jc w:val="both"/>
         <w:rPr>
           <w:b/>
@@ -1932,7 +1934,7 @@
           <w:ilvl w:val="0"/>
           <w:numId w:val="1"/>
         </w:numPr>
-        <w:spacing w:beforeLines="50" w:afterLines="50" w:line="360" w:lineRule="auto"/>
+        <w:spacing w:beforeLines="50" w:before="120" w:afterLines="50" w:after="120" w:line="360" w:lineRule="auto"/>
         <w:jc w:val="both"/>
         <w:rPr>
           <w:lang w:eastAsia="ja-JP"/>
@@ -1948,7 +1950,7 @@
     <w:p>
       <w:pPr>
         <w:pStyle w:val="ListParagraph"/>
-        <w:spacing w:beforeLines="50" w:afterLines="50" w:line="360" w:lineRule="auto"/>
+        <w:spacing w:beforeLines="50" w:before="120" w:afterLines="50" w:after="120" w:line="360" w:lineRule="auto"/>
         <w:jc w:val="both"/>
         <w:rPr>
           <w:b/>
@@ -1993,7 +1995,7 @@
           <w:ilvl w:val="0"/>
           <w:numId w:val="1"/>
         </w:numPr>
-        <w:spacing w:beforeLines="50" w:afterLines="50" w:line="360" w:lineRule="auto"/>
+        <w:spacing w:beforeLines="50" w:before="120" w:afterLines="50" w:after="120" w:line="360" w:lineRule="auto"/>
         <w:jc w:val="both"/>
         <w:rPr>
           <w:b/>
@@ -2014,7 +2016,7 @@
           <w:ilvl w:val="0"/>
           <w:numId w:val="1"/>
         </w:numPr>
-        <w:spacing w:beforeLines="50" w:afterLines="50" w:line="360" w:lineRule="auto"/>
+        <w:spacing w:beforeLines="50" w:before="120" w:afterLines="50" w:after="120" w:line="360" w:lineRule="auto"/>
         <w:jc w:val="both"/>
         <w:rPr>
           <w:lang w:eastAsia="ja-JP"/>
@@ -2034,7 +2036,7 @@
           <w:ilvl w:val="0"/>
           <w:numId w:val="1"/>
         </w:numPr>
-        <w:spacing w:beforeLines="50" w:afterLines="50" w:line="360" w:lineRule="auto"/>
+        <w:spacing w:beforeLines="50" w:before="120" w:afterLines="50" w:after="120" w:line="360" w:lineRule="auto"/>
         <w:jc w:val="both"/>
         <w:rPr>
           <w:lang w:eastAsia="ja-JP"/>
@@ -2046,8 +2048,6 @@
         </w:rPr>
         <w:t xml:space="preserve">Review Test case </w:t>
       </w:r>
-      <w:bookmarkStart w:id="0" w:name="_GoBack"/>
-      <w:bookmarkEnd w:id="0"/>
     </w:p>
     <w:p>
       <w:pPr>
@@ -2056,7 +2056,7 @@
           <w:ilvl w:val="0"/>
           <w:numId w:val="1"/>
         </w:numPr>
-        <w:spacing w:beforeLines="50" w:afterLines="50" w:line="360" w:lineRule="auto"/>
+        <w:spacing w:beforeLines="50" w:before="120" w:afterLines="50" w:after="120" w:line="360" w:lineRule="auto"/>
         <w:jc w:val="both"/>
         <w:rPr>
           <w:lang w:eastAsia="ja-JP"/>
@@ -2076,7 +2076,7 @@
           <w:ilvl w:val="0"/>
           <w:numId w:val="2"/>
         </w:numPr>
-        <w:spacing w:beforeLines="50" w:afterLines="50" w:line="360" w:lineRule="auto"/>
+        <w:spacing w:beforeLines="50" w:before="120" w:afterLines="50" w:after="120" w:line="360" w:lineRule="auto"/>
         <w:jc w:val="both"/>
         <w:rPr>
           <w:b/>
@@ -2110,7 +2110,7 @@
         <w:tblStyle w:val="MediumGrid3-Accent5"/>
         <w:tblW w:w="8494" w:type="dxa"/>
         <w:jc w:val="center"/>
-        <w:tblLook w:val="04A0"/>
+        <w:tblLook w:val="04A0" w:firstRow="1" w:lastRow="0" w:firstColumn="1" w:lastColumn="0" w:noHBand="0" w:noVBand="1"/>
       </w:tblPr>
       <w:tblGrid>
         <w:gridCol w:w="2358"/>
@@ -2120,18 +2120,18 @@
       </w:tblGrid>
       <w:tr>
         <w:trPr>
-          <w:cnfStyle w:val="100000000000"/>
+          <w:cnfStyle w:val="100000000000" w:firstRow="1" w:lastRow="0" w:firstColumn="0" w:lastColumn="0" w:oddVBand="0" w:evenVBand="0" w:oddHBand="0" w:evenHBand="0" w:firstRowFirstColumn="0" w:firstRowLastColumn="0" w:lastRowFirstColumn="0" w:lastRowLastColumn="0"/>
           <w:jc w:val="center"/>
         </w:trPr>
         <w:tc>
           <w:tcPr>
-            <w:cnfStyle w:val="001000000000"/>
+            <w:cnfStyle w:val="001000000000" w:firstRow="0" w:lastRow="0" w:firstColumn="1" w:lastColumn="0" w:oddVBand="0" w:evenVBand="0" w:oddHBand="0" w:evenHBand="0" w:firstRowFirstColumn="0" w:firstRowLastColumn="0" w:lastRowFirstColumn="0" w:lastRowLastColumn="0"/>
             <w:tcW w:w="2358" w:type="dxa"/>
           </w:tcPr>
           <w:p>
             <w:pPr>
               <w:pStyle w:val="ListParagraph"/>
-              <w:spacing w:beforeLines="50" w:afterLines="50" w:line="360" w:lineRule="auto"/>
+              <w:spacing w:beforeLines="50" w:before="120" w:afterLines="50" w:after="120" w:line="360" w:lineRule="auto"/>
               <w:ind w:left="0"/>
               <w:jc w:val="both"/>
               <w:rPr>
@@ -2157,10 +2157,10 @@
           <w:p>
             <w:pPr>
               <w:pStyle w:val="ListParagraph"/>
-              <w:spacing w:beforeLines="50" w:afterLines="50" w:line="360" w:lineRule="auto"/>
+              <w:spacing w:beforeLines="50" w:before="120" w:afterLines="50" w:after="120" w:line="360" w:lineRule="auto"/>
               <w:ind w:left="0"/>
               <w:jc w:val="both"/>
-              <w:cnfStyle w:val="100000000000"/>
+              <w:cnfStyle w:val="100000000000" w:firstRow="1" w:lastRow="0" w:firstColumn="0" w:lastColumn="0" w:oddVBand="0" w:evenVBand="0" w:oddHBand="0" w:evenHBand="0" w:firstRowFirstColumn="0" w:firstRowLastColumn="0" w:lastRowFirstColumn="0" w:lastRowLastColumn="0"/>
               <w:rPr>
                 <w:sz w:val="24"/>
                 <w:szCs w:val="24"/>
@@ -2184,10 +2184,10 @@
           <w:p>
             <w:pPr>
               <w:pStyle w:val="ListParagraph"/>
-              <w:spacing w:beforeLines="50" w:afterLines="50" w:line="360" w:lineRule="auto"/>
+              <w:spacing w:beforeLines="50" w:before="120" w:afterLines="50" w:after="120" w:line="360" w:lineRule="auto"/>
               <w:ind w:left="0"/>
               <w:jc w:val="both"/>
-              <w:cnfStyle w:val="100000000000"/>
+              <w:cnfStyle w:val="100000000000" w:firstRow="1" w:lastRow="0" w:firstColumn="0" w:lastColumn="0" w:oddVBand="0" w:evenVBand="0" w:oddHBand="0" w:evenHBand="0" w:firstRowFirstColumn="0" w:firstRowLastColumn="0" w:lastRowFirstColumn="0" w:lastRowLastColumn="0"/>
               <w:rPr>
                 <w:sz w:val="24"/>
                 <w:szCs w:val="24"/>
@@ -2211,10 +2211,10 @@
           <w:p>
             <w:pPr>
               <w:pStyle w:val="ListParagraph"/>
-              <w:spacing w:beforeLines="50" w:afterLines="50" w:line="360" w:lineRule="auto"/>
+              <w:spacing w:beforeLines="50" w:before="120" w:afterLines="50" w:after="120" w:line="360" w:lineRule="auto"/>
               <w:ind w:left="0"/>
               <w:jc w:val="both"/>
-              <w:cnfStyle w:val="100000000000"/>
+              <w:cnfStyle w:val="100000000000" w:firstRow="1" w:lastRow="0" w:firstColumn="0" w:lastColumn="0" w:oddVBand="0" w:evenVBand="0" w:oddHBand="0" w:evenHBand="0" w:firstRowFirstColumn="0" w:firstRowLastColumn="0" w:lastRowFirstColumn="0" w:lastRowLastColumn="0"/>
               <w:rPr>
                 <w:sz w:val="24"/>
                 <w:szCs w:val="24"/>
@@ -2234,12 +2234,12 @@
       </w:tr>
       <w:tr>
         <w:trPr>
-          <w:cnfStyle w:val="000000100000"/>
+          <w:cnfStyle w:val="000000100000" w:firstRow="0" w:lastRow="0" w:firstColumn="0" w:lastColumn="0" w:oddVBand="0" w:evenVBand="0" w:oddHBand="1" w:evenHBand="0" w:firstRowFirstColumn="0" w:firstRowLastColumn="0" w:lastRowFirstColumn="0" w:lastRowLastColumn="0"/>
           <w:jc w:val="center"/>
         </w:trPr>
         <w:tc>
           <w:tcPr>
-            <w:cnfStyle w:val="001000000000"/>
+            <w:cnfStyle w:val="001000000000" w:firstRow="0" w:lastRow="0" w:firstColumn="1" w:lastColumn="0" w:oddVBand="0" w:evenVBand="0" w:oddHBand="0" w:evenHBand="0" w:firstRowFirstColumn="0" w:firstRowLastColumn="0" w:lastRowFirstColumn="0" w:lastRowLastColumn="0"/>
             <w:tcW w:w="2358" w:type="dxa"/>
           </w:tcPr>
           <w:p>
@@ -2276,10 +2276,10 @@
           <w:p>
             <w:pPr>
               <w:pStyle w:val="ListParagraph"/>
-              <w:spacing w:beforeLines="50" w:afterLines="50" w:line="360" w:lineRule="auto"/>
+              <w:spacing w:beforeLines="50" w:before="120" w:afterLines="50" w:after="120" w:line="360" w:lineRule="auto"/>
               <w:ind w:left="0"/>
               <w:jc w:val="both"/>
-              <w:cnfStyle w:val="000000100000"/>
+              <w:cnfStyle w:val="000000100000" w:firstRow="0" w:lastRow="0" w:firstColumn="0" w:lastColumn="0" w:oddVBand="0" w:evenVBand="0" w:oddHBand="1" w:evenHBand="0" w:firstRowFirstColumn="0" w:firstRowLastColumn="0" w:lastRowFirstColumn="0" w:lastRowLastColumn="0"/>
               <w:rPr>
                 <w:sz w:val="24"/>
                 <w:szCs w:val="24"/>
@@ -2298,10 +2298,10 @@
           <w:p>
             <w:pPr>
               <w:pStyle w:val="ListParagraph"/>
-              <w:spacing w:beforeLines="50" w:afterLines="50" w:line="360" w:lineRule="auto"/>
+              <w:spacing w:beforeLines="50" w:before="120" w:afterLines="50" w:after="120" w:line="360" w:lineRule="auto"/>
               <w:ind w:left="0"/>
               <w:jc w:val="both"/>
-              <w:cnfStyle w:val="000000100000"/>
+              <w:cnfStyle w:val="000000100000" w:firstRow="0" w:lastRow="0" w:firstColumn="0" w:lastColumn="0" w:oddVBand="0" w:evenVBand="0" w:oddHBand="1" w:evenHBand="0" w:firstRowFirstColumn="0" w:firstRowLastColumn="0" w:lastRowFirstColumn="0" w:lastRowLastColumn="0"/>
               <w:rPr>
                 <w:sz w:val="24"/>
                 <w:szCs w:val="24"/>
@@ -2317,10 +2317,10 @@
           <w:p>
             <w:pPr>
               <w:pStyle w:val="ListParagraph"/>
-              <w:spacing w:beforeLines="50" w:afterLines="50" w:line="360" w:lineRule="auto"/>
+              <w:spacing w:beforeLines="50" w:before="120" w:afterLines="50" w:after="120" w:line="360" w:lineRule="auto"/>
               <w:ind w:left="0"/>
               <w:jc w:val="both"/>
-              <w:cnfStyle w:val="000000100000"/>
+              <w:cnfStyle w:val="000000100000" w:firstRow="0" w:lastRow="0" w:firstColumn="0" w:lastColumn="0" w:oddVBand="0" w:evenVBand="0" w:oddHBand="1" w:evenHBand="0" w:firstRowFirstColumn="0" w:firstRowLastColumn="0" w:lastRowFirstColumn="0" w:lastRowLastColumn="0"/>
               <w:rPr>
                 <w:sz w:val="24"/>
                 <w:szCs w:val="24"/>
@@ -2344,10 +2344,10 @@
           <w:p>
             <w:pPr>
               <w:pStyle w:val="ListParagraph"/>
-              <w:spacing w:beforeLines="50" w:afterLines="50" w:line="360" w:lineRule="auto"/>
+              <w:spacing w:beforeLines="50" w:before="120" w:afterLines="50" w:after="120" w:line="360" w:lineRule="auto"/>
               <w:ind w:left="0"/>
               <w:jc w:val="both"/>
-              <w:cnfStyle w:val="000000100000"/>
+              <w:cnfStyle w:val="000000100000" w:firstRow="0" w:lastRow="0" w:firstColumn="0" w:lastColumn="0" w:oddVBand="0" w:evenVBand="0" w:oddHBand="1" w:evenHBand="0" w:firstRowFirstColumn="0" w:firstRowLastColumn="0" w:lastRowFirstColumn="0" w:lastRowLastColumn="0"/>
               <w:rPr>
                 <w:sz w:val="24"/>
                 <w:szCs w:val="24"/>
@@ -2366,10 +2366,10 @@
           <w:p>
             <w:pPr>
               <w:pStyle w:val="ListParagraph"/>
-              <w:spacing w:beforeLines="50" w:afterLines="50" w:line="360" w:lineRule="auto"/>
+              <w:spacing w:beforeLines="50" w:before="120" w:afterLines="50" w:after="120" w:line="360" w:lineRule="auto"/>
               <w:ind w:left="0"/>
               <w:jc w:val="both"/>
-              <w:cnfStyle w:val="000000100000"/>
+              <w:cnfStyle w:val="000000100000" w:firstRow="0" w:lastRow="0" w:firstColumn="0" w:lastColumn="0" w:oddVBand="0" w:evenVBand="0" w:oddHBand="1" w:evenHBand="0" w:firstRowFirstColumn="0" w:firstRowLastColumn="0" w:lastRowFirstColumn="0" w:lastRowLastColumn="0"/>
               <w:rPr>
                 <w:sz w:val="24"/>
                 <w:szCs w:val="24"/>
@@ -2409,13 +2409,13 @@
         </w:trPr>
         <w:tc>
           <w:tcPr>
-            <w:cnfStyle w:val="001000000000"/>
+            <w:cnfStyle w:val="001000000000" w:firstRow="0" w:lastRow="0" w:firstColumn="1" w:lastColumn="0" w:oddVBand="0" w:evenVBand="0" w:oddHBand="0" w:evenHBand="0" w:firstRowFirstColumn="0" w:firstRowLastColumn="0" w:lastRowFirstColumn="0" w:lastRowLastColumn="0"/>
             <w:tcW w:w="2358" w:type="dxa"/>
           </w:tcPr>
           <w:p>
             <w:pPr>
               <w:pStyle w:val="ListParagraph"/>
-              <w:spacing w:beforeLines="50" w:afterLines="50" w:line="360" w:lineRule="auto"/>
+              <w:spacing w:beforeLines="50" w:before="120" w:afterLines="50" w:after="120" w:line="360" w:lineRule="auto"/>
               <w:ind w:left="0"/>
               <w:jc w:val="both"/>
               <w:rPr>
@@ -2452,10 +2452,10 @@
           <w:p>
             <w:pPr>
               <w:pStyle w:val="ListParagraph"/>
-              <w:spacing w:beforeLines="50" w:afterLines="50" w:line="360" w:lineRule="auto"/>
+              <w:spacing w:beforeLines="50" w:before="120" w:afterLines="50" w:after="120" w:line="360" w:lineRule="auto"/>
               <w:ind w:left="0"/>
               <w:jc w:val="both"/>
-              <w:cnfStyle w:val="000000000000"/>
+              <w:cnfStyle w:val="000000000000" w:firstRow="0" w:lastRow="0" w:firstColumn="0" w:lastColumn="0" w:oddVBand="0" w:evenVBand="0" w:oddHBand="0" w:evenHBand="0" w:firstRowFirstColumn="0" w:firstRowLastColumn="0" w:lastRowFirstColumn="0" w:lastRowLastColumn="0"/>
               <w:rPr>
                 <w:sz w:val="24"/>
                 <w:szCs w:val="24"/>
@@ -2474,10 +2474,10 @@
           <w:p>
             <w:pPr>
               <w:pStyle w:val="ListParagraph"/>
-              <w:spacing w:beforeLines="50" w:afterLines="50" w:line="360" w:lineRule="auto"/>
+              <w:spacing w:beforeLines="50" w:before="120" w:afterLines="50" w:after="120" w:line="360" w:lineRule="auto"/>
               <w:ind w:left="0"/>
               <w:jc w:val="both"/>
-              <w:cnfStyle w:val="000000000000"/>
+              <w:cnfStyle w:val="000000000000" w:firstRow="0" w:lastRow="0" w:firstColumn="0" w:lastColumn="0" w:oddVBand="0" w:evenVBand="0" w:oddHBand="0" w:evenHBand="0" w:firstRowFirstColumn="0" w:firstRowLastColumn="0" w:lastRowFirstColumn="0" w:lastRowLastColumn="0"/>
               <w:rPr>
                 <w:sz w:val="24"/>
                 <w:szCs w:val="24"/>
@@ -2493,10 +2493,10 @@
           <w:p>
             <w:pPr>
               <w:pStyle w:val="ListParagraph"/>
-              <w:spacing w:beforeLines="50" w:afterLines="50" w:line="360" w:lineRule="auto"/>
+              <w:spacing w:beforeLines="50" w:before="120" w:afterLines="50" w:after="120" w:line="360" w:lineRule="auto"/>
               <w:ind w:left="0"/>
               <w:jc w:val="both"/>
-              <w:cnfStyle w:val="000000000000"/>
+              <w:cnfStyle w:val="000000000000" w:firstRow="0" w:lastRow="0" w:firstColumn="0" w:lastColumn="0" w:oddVBand="0" w:evenVBand="0" w:oddHBand="0" w:evenHBand="0" w:firstRowFirstColumn="0" w:firstRowLastColumn="0" w:lastRowFirstColumn="0" w:lastRowLastColumn="0"/>
               <w:rPr>
                 <w:sz w:val="24"/>
                 <w:szCs w:val="24"/>
@@ -2520,10 +2520,10 @@
           <w:p>
             <w:pPr>
               <w:pStyle w:val="ListParagraph"/>
-              <w:spacing w:beforeLines="50" w:afterLines="50" w:line="360" w:lineRule="auto"/>
+              <w:spacing w:beforeLines="50" w:before="120" w:afterLines="50" w:after="120" w:line="360" w:lineRule="auto"/>
               <w:ind w:left="0"/>
               <w:jc w:val="both"/>
-              <w:cnfStyle w:val="000000000000"/>
+              <w:cnfStyle w:val="000000000000" w:firstRow="0" w:lastRow="0" w:firstColumn="0" w:lastColumn="0" w:oddVBand="0" w:evenVBand="0" w:oddHBand="0" w:evenHBand="0" w:firstRowFirstColumn="0" w:firstRowLastColumn="0" w:lastRowFirstColumn="0" w:lastRowLastColumn="0"/>
               <w:rPr>
                 <w:sz w:val="24"/>
                 <w:szCs w:val="24"/>
@@ -2550,10 +2550,10 @@
           <w:p>
             <w:pPr>
               <w:pStyle w:val="ListParagraph"/>
-              <w:spacing w:beforeLines="50" w:afterLines="50" w:line="360" w:lineRule="auto"/>
+              <w:spacing w:beforeLines="50" w:before="120" w:afterLines="50" w:after="120" w:line="360" w:lineRule="auto"/>
               <w:ind w:left="0"/>
               <w:jc w:val="both"/>
-              <w:cnfStyle w:val="000000000000"/>
+              <w:cnfStyle w:val="000000000000" w:firstRow="0" w:lastRow="0" w:firstColumn="0" w:lastColumn="0" w:oddVBand="0" w:evenVBand="0" w:oddHBand="0" w:evenHBand="0" w:firstRowFirstColumn="0" w:firstRowLastColumn="0" w:lastRowFirstColumn="0" w:lastRowLastColumn="0"/>
               <w:rPr>
                 <w:sz w:val="24"/>
                 <w:szCs w:val="24"/>
@@ -2597,12 +2597,12 @@
       </w:tr>
       <w:tr>
         <w:trPr>
-          <w:cnfStyle w:val="000000100000"/>
+          <w:cnfStyle w:val="000000100000" w:firstRow="0" w:lastRow="0" w:firstColumn="0" w:lastColumn="0" w:oddVBand="0" w:evenVBand="0" w:oddHBand="1" w:evenHBand="0" w:firstRowFirstColumn="0" w:firstRowLastColumn="0" w:lastRowFirstColumn="0" w:lastRowLastColumn="0"/>
           <w:jc w:val="center"/>
         </w:trPr>
         <w:tc>
           <w:tcPr>
-            <w:cnfStyle w:val="001000000000"/>
+            <w:cnfStyle w:val="001000000000" w:firstRow="0" w:lastRow="0" w:firstColumn="1" w:lastColumn="0" w:oddVBand="0" w:evenVBand="0" w:oddHBand="0" w:evenHBand="0" w:firstRowFirstColumn="0" w:firstRowLastColumn="0" w:lastRowFirstColumn="0" w:lastRowLastColumn="0"/>
             <w:tcW w:w="2358" w:type="dxa"/>
           </w:tcPr>
           <w:p>
@@ -2677,10 +2677,10 @@
           <w:p>
             <w:pPr>
               <w:pStyle w:val="ListParagraph"/>
-              <w:spacing w:beforeLines="50" w:afterLines="50" w:line="360" w:lineRule="auto"/>
+              <w:spacing w:beforeLines="50" w:before="120" w:afterLines="50" w:after="120" w:line="360" w:lineRule="auto"/>
               <w:ind w:left="0"/>
               <w:jc w:val="both"/>
-              <w:cnfStyle w:val="000000100000"/>
+              <w:cnfStyle w:val="000000100000" w:firstRow="0" w:lastRow="0" w:firstColumn="0" w:lastColumn="0" w:oddVBand="0" w:evenVBand="0" w:oddHBand="1" w:evenHBand="0" w:firstRowFirstColumn="0" w:firstRowLastColumn="0" w:lastRowFirstColumn="0" w:lastRowLastColumn="0"/>
               <w:rPr>
                 <w:sz w:val="24"/>
                 <w:szCs w:val="24"/>
@@ -2704,10 +2704,10 @@
           <w:p>
             <w:pPr>
               <w:pStyle w:val="ListParagraph"/>
-              <w:spacing w:beforeLines="50" w:afterLines="50" w:line="360" w:lineRule="auto"/>
+              <w:spacing w:beforeLines="50" w:before="120" w:afterLines="50" w:after="120" w:line="360" w:lineRule="auto"/>
               <w:ind w:left="0"/>
               <w:jc w:val="both"/>
-              <w:cnfStyle w:val="000000100000"/>
+              <w:cnfStyle w:val="000000100000" w:firstRow="0" w:lastRow="0" w:firstColumn="0" w:lastColumn="0" w:oddVBand="0" w:evenVBand="0" w:oddHBand="1" w:evenHBand="0" w:firstRowFirstColumn="0" w:firstRowLastColumn="0" w:lastRowFirstColumn="0" w:lastRowLastColumn="0"/>
               <w:rPr>
                 <w:sz w:val="24"/>
                 <w:szCs w:val="24"/>
@@ -2731,10 +2731,10 @@
           <w:p>
             <w:pPr>
               <w:pStyle w:val="ListParagraph"/>
-              <w:spacing w:beforeLines="50" w:afterLines="50" w:line="360" w:lineRule="auto"/>
+              <w:spacing w:beforeLines="50" w:before="120" w:afterLines="50" w:after="120" w:line="360" w:lineRule="auto"/>
               <w:ind w:left="0"/>
               <w:jc w:val="both"/>
-              <w:cnfStyle w:val="000000100000"/>
+              <w:cnfStyle w:val="000000100000" w:firstRow="0" w:lastRow="0" w:firstColumn="0" w:lastColumn="0" w:oddVBand="0" w:evenVBand="0" w:oddHBand="1" w:evenHBand="0" w:firstRowFirstColumn="0" w:firstRowLastColumn="0" w:lastRowFirstColumn="0" w:lastRowLastColumn="0"/>
               <w:rPr>
                 <w:sz w:val="24"/>
                 <w:szCs w:val="24"/>
@@ -2761,10 +2761,10 @@
           <w:p>
             <w:pPr>
               <w:pStyle w:val="ListParagraph"/>
-              <w:spacing w:beforeLines="50" w:afterLines="50" w:line="360" w:lineRule="auto"/>
+              <w:spacing w:beforeLines="50" w:before="120" w:afterLines="50" w:after="120" w:line="360" w:lineRule="auto"/>
               <w:ind w:left="0"/>
               <w:jc w:val="both"/>
-              <w:cnfStyle w:val="000000100000"/>
+              <w:cnfStyle w:val="000000100000" w:firstRow="0" w:lastRow="0" w:firstColumn="0" w:lastColumn="0" w:oddVBand="0" w:evenVBand="0" w:oddHBand="1" w:evenHBand="0" w:firstRowFirstColumn="0" w:firstRowLastColumn="0" w:lastRowFirstColumn="0" w:lastRowLastColumn="0"/>
               <w:rPr>
                 <w:sz w:val="24"/>
                 <w:szCs w:val="24"/>
@@ -2796,7 +2796,7 @@
         </w:trPr>
         <w:tc>
           <w:tcPr>
-            <w:cnfStyle w:val="001000000000"/>
+            <w:cnfStyle w:val="001000000000" w:firstRow="0" w:lastRow="0" w:firstColumn="1" w:lastColumn="0" w:oddVBand="0" w:evenVBand="0" w:oddHBand="0" w:evenHBand="0" w:firstRowFirstColumn="0" w:firstRowLastColumn="0" w:lastRowFirstColumn="0" w:lastRowLastColumn="0"/>
             <w:tcW w:w="2358" w:type="dxa"/>
           </w:tcPr>
           <w:p>
@@ -2832,10 +2832,10 @@
           <w:p>
             <w:pPr>
               <w:pStyle w:val="ListParagraph"/>
-              <w:spacing w:beforeLines="50" w:afterLines="50" w:line="360" w:lineRule="auto"/>
+              <w:spacing w:beforeLines="50" w:before="120" w:afterLines="50" w:after="120" w:line="360" w:lineRule="auto"/>
               <w:ind w:left="0"/>
               <w:jc w:val="both"/>
-              <w:cnfStyle w:val="000000000000"/>
+              <w:cnfStyle w:val="000000000000" w:firstRow="0" w:lastRow="0" w:firstColumn="0" w:lastColumn="0" w:oddVBand="0" w:evenVBand="0" w:oddHBand="0" w:evenHBand="0" w:firstRowFirstColumn="0" w:firstRowLastColumn="0" w:lastRowFirstColumn="0" w:lastRowLastColumn="0"/>
               <w:rPr>
                 <w:sz w:val="24"/>
                 <w:szCs w:val="24"/>
@@ -2859,10 +2859,10 @@
           <w:p>
             <w:pPr>
               <w:pStyle w:val="ListParagraph"/>
-              <w:spacing w:beforeLines="50" w:afterLines="50" w:line="360" w:lineRule="auto"/>
+              <w:spacing w:beforeLines="50" w:before="120" w:afterLines="50" w:after="120" w:line="360" w:lineRule="auto"/>
               <w:ind w:left="0"/>
               <w:jc w:val="both"/>
-              <w:cnfStyle w:val="000000000000"/>
+              <w:cnfStyle w:val="000000000000" w:firstRow="0" w:lastRow="0" w:firstColumn="0" w:lastColumn="0" w:oddVBand="0" w:evenVBand="0" w:oddHBand="0" w:evenHBand="0" w:firstRowFirstColumn="0" w:firstRowLastColumn="0" w:lastRowFirstColumn="0" w:lastRowLastColumn="0"/>
               <w:rPr>
                 <w:sz w:val="24"/>
                 <w:szCs w:val="24"/>
@@ -2886,10 +2886,10 @@
           <w:p>
             <w:pPr>
               <w:pStyle w:val="ListParagraph"/>
-              <w:spacing w:beforeLines="50" w:afterLines="50" w:line="360" w:lineRule="auto"/>
+              <w:spacing w:beforeLines="50" w:before="120" w:afterLines="50" w:after="120" w:line="360" w:lineRule="auto"/>
               <w:ind w:left="0"/>
               <w:jc w:val="both"/>
-              <w:cnfStyle w:val="000000000000"/>
+              <w:cnfStyle w:val="000000000000" w:firstRow="0" w:lastRow="0" w:firstColumn="0" w:lastColumn="0" w:oddVBand="0" w:evenVBand="0" w:oddHBand="0" w:evenHBand="0" w:firstRowFirstColumn="0" w:firstRowLastColumn="0" w:lastRowFirstColumn="0" w:lastRowLastColumn="0"/>
               <w:rPr>
                 <w:sz w:val="24"/>
                 <w:szCs w:val="24"/>
@@ -2916,10 +2916,10 @@
           <w:p>
             <w:pPr>
               <w:pStyle w:val="ListParagraph"/>
-              <w:spacing w:beforeLines="50" w:afterLines="50" w:line="360" w:lineRule="auto"/>
+              <w:spacing w:beforeLines="50" w:before="120" w:afterLines="50" w:after="120" w:line="360" w:lineRule="auto"/>
               <w:ind w:left="0"/>
               <w:jc w:val="both"/>
-              <w:cnfStyle w:val="000000000000"/>
+              <w:cnfStyle w:val="000000000000" w:firstRow="0" w:lastRow="0" w:firstColumn="0" w:lastColumn="0" w:oddVBand="0" w:evenVBand="0" w:oddHBand="0" w:evenHBand="0" w:firstRowFirstColumn="0" w:firstRowLastColumn="0" w:lastRowFirstColumn="0" w:lastRowLastColumn="0"/>
               <w:rPr>
                 <w:sz w:val="24"/>
                 <w:szCs w:val="24"/>
@@ -2955,12 +2955,12 @@
       </w:tr>
       <w:tr>
         <w:trPr>
-          <w:cnfStyle w:val="000000100000"/>
+          <w:cnfStyle w:val="000000100000" w:firstRow="0" w:lastRow="0" w:firstColumn="0" w:lastColumn="0" w:oddVBand="0" w:evenVBand="0" w:oddHBand="1" w:evenHBand="0" w:firstRowFirstColumn="0" w:firstRowLastColumn="0" w:lastRowFirstColumn="0" w:lastRowLastColumn="0"/>
           <w:jc w:val="center"/>
         </w:trPr>
         <w:tc>
           <w:tcPr>
-            <w:cnfStyle w:val="001000000000"/>
+            <w:cnfStyle w:val="001000000000" w:firstRow="0" w:lastRow="0" w:firstColumn="1" w:lastColumn="0" w:oddVBand="0" w:evenVBand="0" w:oddHBand="0" w:evenHBand="0" w:firstRowFirstColumn="0" w:firstRowLastColumn="0" w:lastRowFirstColumn="0" w:lastRowLastColumn="0"/>
             <w:tcW w:w="2358" w:type="dxa"/>
           </w:tcPr>
           <w:p>
@@ -2988,10 +2988,10 @@
           <w:p>
             <w:pPr>
               <w:pStyle w:val="ListParagraph"/>
-              <w:spacing w:beforeLines="50" w:afterLines="50" w:line="360" w:lineRule="auto"/>
+              <w:spacing w:beforeLines="50" w:before="120" w:afterLines="50" w:after="120" w:line="360" w:lineRule="auto"/>
               <w:ind w:left="0"/>
               <w:jc w:val="both"/>
-              <w:cnfStyle w:val="000000100000"/>
+              <w:cnfStyle w:val="000000100000" w:firstRow="0" w:lastRow="0" w:firstColumn="0" w:lastColumn="0" w:oddVBand="0" w:evenVBand="0" w:oddHBand="1" w:evenHBand="0" w:firstRowFirstColumn="0" w:firstRowLastColumn="0" w:lastRowFirstColumn="0" w:lastRowLastColumn="0"/>
               <w:rPr>
                 <w:sz w:val="24"/>
                 <w:szCs w:val="24"/>
@@ -3015,10 +3015,10 @@
           <w:p>
             <w:pPr>
               <w:pStyle w:val="ListParagraph"/>
-              <w:spacing w:beforeLines="50" w:afterLines="50" w:line="360" w:lineRule="auto"/>
+              <w:spacing w:beforeLines="50" w:before="120" w:afterLines="50" w:after="120" w:line="360" w:lineRule="auto"/>
               <w:ind w:left="0"/>
               <w:jc w:val="both"/>
-              <w:cnfStyle w:val="000000100000"/>
+              <w:cnfStyle w:val="000000100000" w:firstRow="0" w:lastRow="0" w:firstColumn="0" w:lastColumn="0" w:oddVBand="0" w:evenVBand="0" w:oddHBand="1" w:evenHBand="0" w:firstRowFirstColumn="0" w:firstRowLastColumn="0" w:lastRowFirstColumn="0" w:lastRowLastColumn="0"/>
               <w:rPr>
                 <w:sz w:val="24"/>
                 <w:szCs w:val="24"/>
@@ -3042,10 +3042,10 @@
           <w:p>
             <w:pPr>
               <w:pStyle w:val="ListParagraph"/>
-              <w:spacing w:beforeLines="50" w:afterLines="50" w:line="360" w:lineRule="auto"/>
+              <w:spacing w:beforeLines="50" w:before="120" w:afterLines="50" w:after="120" w:line="360" w:lineRule="auto"/>
               <w:ind w:left="0"/>
               <w:jc w:val="both"/>
-              <w:cnfStyle w:val="000000100000"/>
+              <w:cnfStyle w:val="000000100000" w:firstRow="0" w:lastRow="0" w:firstColumn="0" w:lastColumn="0" w:oddVBand="0" w:evenVBand="0" w:oddHBand="1" w:evenHBand="0" w:firstRowFirstColumn="0" w:firstRowLastColumn="0" w:lastRowFirstColumn="0" w:lastRowLastColumn="0"/>
               <w:rPr>
                 <w:sz w:val="24"/>
                 <w:szCs w:val="24"/>
@@ -3072,10 +3072,10 @@
           <w:p>
             <w:pPr>
               <w:pStyle w:val="ListParagraph"/>
-              <w:spacing w:beforeLines="50" w:afterLines="50" w:line="360" w:lineRule="auto"/>
+              <w:spacing w:beforeLines="50" w:before="120" w:afterLines="50" w:after="120" w:line="360" w:lineRule="auto"/>
               <w:ind w:left="0"/>
               <w:jc w:val="both"/>
-              <w:cnfStyle w:val="000000100000"/>
+              <w:cnfStyle w:val="000000100000" w:firstRow="0" w:lastRow="0" w:firstColumn="0" w:lastColumn="0" w:oddVBand="0" w:evenVBand="0" w:oddHBand="1" w:evenHBand="0" w:firstRowFirstColumn="0" w:firstRowLastColumn="0" w:lastRowFirstColumn="0" w:lastRowLastColumn="0"/>
               <w:rPr>
                 <w:sz w:val="24"/>
                 <w:szCs w:val="24"/>
@@ -3113,7 +3113,7 @@
     <w:p>
       <w:pPr>
         <w:pStyle w:val="ListParagraph"/>
-        <w:spacing w:beforeLines="50" w:afterLines="50" w:line="360" w:lineRule="auto"/>
+        <w:spacing w:beforeLines="50" w:before="120" w:afterLines="50" w:after="120" w:line="360" w:lineRule="auto"/>
         <w:jc w:val="both"/>
         <w:rPr>
           <w:b/>
@@ -3128,7 +3128,7 @@
           <w:ilvl w:val="0"/>
           <w:numId w:val="2"/>
         </w:numPr>
-        <w:spacing w:beforeLines="50" w:afterLines="50" w:line="360" w:lineRule="auto"/>
+        <w:spacing w:beforeLines="50" w:before="120" w:afterLines="50" w:after="120" w:line="360" w:lineRule="auto"/>
         <w:jc w:val="both"/>
         <w:rPr>
           <w:b/>
@@ -3160,7 +3160,7 @@
     <w:p>
       <w:pPr>
         <w:pStyle w:val="ListParagraph"/>
-        <w:spacing w:beforeLines="50" w:afterLines="50" w:line="360" w:lineRule="auto"/>
+        <w:spacing w:beforeLines="50" w:before="120" w:afterLines="50" w:after="120" w:line="360" w:lineRule="auto"/>
         <w:rPr>
           <w:lang w:eastAsia="ja-JP"/>
         </w:rPr>
@@ -3224,7 +3224,7 @@
     </w:p>
     <w:p/>
     <w:sectPr>
-      <w:footerReference w:type="default" r:id="rId8"/>
+      <w:footerReference w:type="default" r:id="rId9"/>
       <w:pgSz w:w="12240" w:h="15840"/>
       <w:pgMar w:top="1440" w:right="1440" w:bottom="1440" w:left="1440" w:header="720" w:footer="720" w:gutter="0"/>
       <w:cols w:space="720"/>
@@ -3235,8 +3235,8 @@
 </file>
 
 <file path=word/endnotes.xml><?xml version="1.0" encoding="utf-8"?>
-<w:endnotes xmlns:ve="http://schemas.openxmlformats.org/markup-compatibility/2006" xmlns:o="urn:schemas-microsoft-com:office:office" xmlns:r="http://schemas.openxmlformats.org/officeDocument/2006/relationships" xmlns:m="http://schemas.openxmlformats.org/officeDocument/2006/math" xmlns:v="urn:schemas-microsoft-com:vml" xmlns:wp="http://schemas.openxmlformats.org/drawingml/2006/wordprocessingDrawing" xmlns:w10="urn:schemas-microsoft-com:office:word" xmlns:w="http://schemas.openxmlformats.org/wordprocessingml/2006/main" xmlns:wne="http://schemas.microsoft.com/office/word/2006/wordml">
-  <w:endnote w:type="separator" w:id="0">
+<w:endnotes xmlns:wpc="http://schemas.microsoft.com/office/word/2010/wordprocessingCanvas" xmlns:mc="http://schemas.openxmlformats.org/markup-compatibility/2006" xmlns:o="urn:schemas-microsoft-com:office:office" xmlns:r="http://schemas.openxmlformats.org/officeDocument/2006/relationships" xmlns:m="http://schemas.openxmlformats.org/officeDocument/2006/math" xmlns:v="urn:schemas-microsoft-com:vml" xmlns:wp14="http://schemas.microsoft.com/office/word/2010/wordprocessingDrawing" xmlns:wp="http://schemas.openxmlformats.org/drawingml/2006/wordprocessingDrawing" xmlns:w10="urn:schemas-microsoft-com:office:word" xmlns:w="http://schemas.openxmlformats.org/wordprocessingml/2006/main" xmlns:w14="http://schemas.microsoft.com/office/word/2010/wordml" xmlns:wpg="http://schemas.microsoft.com/office/word/2010/wordprocessingGroup" xmlns:wpi="http://schemas.microsoft.com/office/word/2010/wordprocessingInk" xmlns:wne="http://schemas.microsoft.com/office/word/2006/wordml" xmlns:wps="http://schemas.microsoft.com/office/word/2010/wordprocessingShape" mc:Ignorable="w14 wp14">
+  <w:endnote w:type="separator" w:id="-1">
     <w:p>
       <w:pPr>
         <w:pStyle w:val="ListParagraph"/>
@@ -3246,7 +3246,7 @@
       </w:r>
     </w:p>
   </w:endnote>
-  <w:endnote w:type="continuationSeparator" w:id="1">
+  <w:endnote w:type="continuationSeparator" w:id="0">
     <w:p>
       <w:pPr>
         <w:pStyle w:val="ListParagraph"/>
@@ -3260,7 +3260,7 @@
 </file>
 
 <file path=word/footer1.xml><?xml version="1.0" encoding="utf-8"?>
-<w:ftr xmlns:ve="http://schemas.openxmlformats.org/markup-compatibility/2006" xmlns:o="urn:schemas-microsoft-com:office:office" xmlns:r="http://schemas.openxmlformats.org/officeDocument/2006/relationships" xmlns:m="http://schemas.openxmlformats.org/officeDocument/2006/math" xmlns:v="urn:schemas-microsoft-com:vml" xmlns:wp="http://schemas.openxmlformats.org/drawingml/2006/wordprocessingDrawing" xmlns:w10="urn:schemas-microsoft-com:office:word" xmlns:w="http://schemas.openxmlformats.org/wordprocessingml/2006/main" xmlns:wne="http://schemas.microsoft.com/office/word/2006/wordml">
+<w:ftr xmlns:wpc="http://schemas.microsoft.com/office/word/2010/wordprocessingCanvas" xmlns:mc="http://schemas.openxmlformats.org/markup-compatibility/2006" xmlns:o="urn:schemas-microsoft-com:office:office" xmlns:r="http://schemas.openxmlformats.org/officeDocument/2006/relationships" xmlns:m="http://schemas.openxmlformats.org/officeDocument/2006/math" xmlns:v="urn:schemas-microsoft-com:vml" xmlns:wp14="http://schemas.microsoft.com/office/word/2010/wordprocessingDrawing" xmlns:wp="http://schemas.openxmlformats.org/drawingml/2006/wordprocessingDrawing" xmlns:w10="urn:schemas-microsoft-com:office:word" xmlns:w="http://schemas.openxmlformats.org/wordprocessingml/2006/main" xmlns:w14="http://schemas.microsoft.com/office/word/2010/wordml" xmlns:wpg="http://schemas.microsoft.com/office/word/2010/wordprocessingGroup" xmlns:wpi="http://schemas.microsoft.com/office/word/2010/wordprocessingInk" xmlns:wne="http://schemas.microsoft.com/office/word/2006/wordml" xmlns:wps="http://schemas.microsoft.com/office/word/2010/wordprocessingShape" mc:Ignorable="w14 wp14">
   <w:p>
     <w:pPr>
       <w:pStyle w:val="Footer"/>
@@ -3303,7 +3303,7 @@
         <w:rFonts w:asciiTheme="majorHAnsi" w:hAnsiTheme="majorHAnsi"/>
         <w:noProof/>
       </w:rPr>
-      <w:t>2</w:t>
+      <w:t>1</w:t>
     </w:r>
     <w:r>
       <w:rPr>
@@ -3322,8 +3322,8 @@
 </file>
 
 <file path=word/footnotes.xml><?xml version="1.0" encoding="utf-8"?>
-<w:footnotes xmlns:ve="http://schemas.openxmlformats.org/markup-compatibility/2006" xmlns:o="urn:schemas-microsoft-com:office:office" xmlns:r="http://schemas.openxmlformats.org/officeDocument/2006/relationships" xmlns:m="http://schemas.openxmlformats.org/officeDocument/2006/math" xmlns:v="urn:schemas-microsoft-com:vml" xmlns:wp="http://schemas.openxmlformats.org/drawingml/2006/wordprocessingDrawing" xmlns:w10="urn:schemas-microsoft-com:office:word" xmlns:w="http://schemas.openxmlformats.org/wordprocessingml/2006/main" xmlns:wne="http://schemas.microsoft.com/office/word/2006/wordml">
-  <w:footnote w:type="separator" w:id="0">
+<w:footnotes xmlns:wpc="http://schemas.microsoft.com/office/word/2010/wordprocessingCanvas" xmlns:mc="http://schemas.openxmlformats.org/markup-compatibility/2006" xmlns:o="urn:schemas-microsoft-com:office:office" xmlns:r="http://schemas.openxmlformats.org/officeDocument/2006/relationships" xmlns:m="http://schemas.openxmlformats.org/officeDocument/2006/math" xmlns:v="urn:schemas-microsoft-com:vml" xmlns:wp14="http://schemas.microsoft.com/office/word/2010/wordprocessingDrawing" xmlns:wp="http://schemas.openxmlformats.org/drawingml/2006/wordprocessingDrawing" xmlns:w10="urn:schemas-microsoft-com:office:word" xmlns:w="http://schemas.openxmlformats.org/wordprocessingml/2006/main" xmlns:w14="http://schemas.microsoft.com/office/word/2010/wordml" xmlns:wpg="http://schemas.microsoft.com/office/word/2010/wordprocessingGroup" xmlns:wpi="http://schemas.microsoft.com/office/word/2010/wordprocessingInk" xmlns:wne="http://schemas.microsoft.com/office/word/2006/wordml" xmlns:wps="http://schemas.microsoft.com/office/word/2010/wordprocessingShape" mc:Ignorable="w14 wp14">
+  <w:footnote w:type="separator" w:id="-1">
     <w:p>
       <w:pPr>
         <w:pStyle w:val="ListParagraph"/>
@@ -3333,7 +3333,7 @@
       </w:r>
     </w:p>
   </w:footnote>
-  <w:footnote w:type="continuationSeparator" w:id="1">
+  <w:footnote w:type="continuationSeparator" w:id="0">
     <w:p>
       <w:pPr>
         <w:pStyle w:val="ListParagraph"/>
@@ -3347,7 +3347,7 @@
 </file>
 
 <file path=word/numbering.xml><?xml version="1.0" encoding="utf-8"?>
-<w:numbering xmlns:ve="http://schemas.openxmlformats.org/markup-compatibility/2006" xmlns:o="urn:schemas-microsoft-com:office:office" xmlns:r="http://schemas.openxmlformats.org/officeDocument/2006/relationships" xmlns:m="http://schemas.openxmlformats.org/officeDocument/2006/math" xmlns:v="urn:schemas-microsoft-com:vml" xmlns:wp="http://schemas.openxmlformats.org/drawingml/2006/wordprocessingDrawing" xmlns:w10="urn:schemas-microsoft-com:office:word" xmlns:w="http://schemas.openxmlformats.org/wordprocessingml/2006/main" xmlns:wne="http://schemas.microsoft.com/office/word/2006/wordml">
+<w:numbering xmlns:wpc="http://schemas.microsoft.com/office/word/2010/wordprocessingCanvas" xmlns:mc="http://schemas.openxmlformats.org/markup-compatibility/2006" xmlns:o="urn:schemas-microsoft-com:office:office" xmlns:r="http://schemas.openxmlformats.org/officeDocument/2006/relationships" xmlns:m="http://schemas.openxmlformats.org/officeDocument/2006/math" xmlns:v="urn:schemas-microsoft-com:vml" xmlns:wp14="http://schemas.microsoft.com/office/word/2010/wordprocessingDrawing" xmlns:wp="http://schemas.openxmlformats.org/drawingml/2006/wordprocessingDrawing" xmlns:w10="urn:schemas-microsoft-com:office:word" xmlns:w="http://schemas.openxmlformats.org/wordprocessingml/2006/main" xmlns:w14="http://schemas.microsoft.com/office/word/2010/wordml" xmlns:wpg="http://schemas.microsoft.com/office/word/2010/wordprocessingGroup" xmlns:wpi="http://schemas.microsoft.com/office/word/2010/wordprocessingInk" xmlns:wne="http://schemas.microsoft.com/office/word/2006/wordml" xmlns:wps="http://schemas.microsoft.com/office/word/2010/wordprocessingShape" mc:Ignorable="w14 wp14">
   <w:abstractNum w:abstractNumId="0">
     <w:nsid w:val="0C112927"/>
     <w:multiLevelType w:val="hybridMultilevel"/>
@@ -4517,7 +4517,7 @@
 </file>
 
 <file path=word/styles.xml><?xml version="1.0" encoding="utf-8"?>
-<w:styles xmlns:r="http://schemas.openxmlformats.org/officeDocument/2006/relationships" xmlns:w="http://schemas.openxmlformats.org/wordprocessingml/2006/main">
+<w:styles xmlns:mc="http://schemas.openxmlformats.org/markup-compatibility/2006" xmlns:r="http://schemas.openxmlformats.org/officeDocument/2006/relationships" xmlns:w="http://schemas.openxmlformats.org/wordprocessingml/2006/main" xmlns:w14="http://schemas.microsoft.com/office/word/2010/wordml" mc:Ignorable="w14">
   <w:docDefaults>
     <w:rPrDefault>
       <w:rPr>
@@ -4812,7 +4812,6 @@
     <w:uiPriority w:val="99"/>
     <w:semiHidden/>
     <w:unhideWhenUsed/>
-    <w:qFormat/>
     <w:tblPr>
       <w:tblInd w:w="0" w:type="dxa"/>
       <w:tblCellMar>
